--- a/econ720/syllabus720_fall2023.docx
+++ b/econ720/syllabus720_fall2023.docx
@@ -965,11 +965,19 @@
       </w:pPr>
       <w:r>
         <w:rPr>
+          <w:rFonts w:cs="Calibri"/>
+          <w:color w:val="1D1D1D"/>
+          <w:shd w:val="clear" w:color="auto" w:fill="FFFFFF"/>
+        </w:rPr>
+        <w:t>Dec 15 from 4pm to 7pm</w:t>
+      </w:r>
+      <w:r>
+        <w:rPr>
           <w:rFonts w:ascii="Montserrat" w:hAnsi="Montserrat" w:cs="Calibri"/>
           <w:sz w:val="18"/>
           <w:szCs w:val="18"/>
         </w:rPr>
-        <w:t>TBA. 50 percent of the course grade.</w:t>
+        <w:t>. 50 percent of the course grade.</w:t>
       </w:r>
     </w:p>
     <w:p>
@@ -5176,6 +5184,17 @@
 </file>
 
 <file path=customXml/item1.xml><?xml version="1.0" encoding="utf-8"?>
+<p:properties xmlns:p="http://schemas.microsoft.com/office/2006/metadata/properties" xmlns:xsi="http://www.w3.org/2001/XMLSchema-instance" xmlns:pc="http://schemas.microsoft.com/office/infopath/2007/PartnerControls">
+  <documentManagement>
+    <TaxCatchAll xmlns="552e072a-4719-4105-ae87-4523fd0eb85a" xsi:nil="true"/>
+    <lcf76f155ced4ddcb4097134ff3c332f xmlns="ce3e19a8-cb85-48ee-80ef-ba032355e334">
+      <Terms xmlns="http://schemas.microsoft.com/office/infopath/2007/PartnerControls"/>
+    </lcf76f155ced4ddcb4097134ff3c332f>
+  </documentManagement>
+</p:properties>
+</file>
+
+<file path=customXml/item2.xml><?xml version="1.0" encoding="utf-8"?>
 <ct:contentTypeSchema xmlns:ct="http://schemas.microsoft.com/office/2006/metadata/contentType" xmlns:ma="http://schemas.microsoft.com/office/2006/metadata/properties/metaAttributes" ct:_="" ma:_="" ma:contentTypeName="Document" ma:contentTypeID="0x01010020D66E05DD106148B8C863A0086D836C" ma:contentTypeVersion="15" ma:contentTypeDescription="Create a new document." ma:contentTypeScope="" ma:versionID="a804e7ae1f0c52c2f066638bac366a44">
   <xsd:schema xmlns:xsd="http://www.w3.org/2001/XMLSchema" xmlns:xs="http://www.w3.org/2001/XMLSchema" xmlns:p="http://schemas.microsoft.com/office/2006/metadata/properties" xmlns:ns2="ce3e19a8-cb85-48ee-80ef-ba032355e334" xmlns:ns3="552e072a-4719-4105-ae87-4523fd0eb85a" targetNamespace="http://schemas.microsoft.com/office/2006/metadata/properties" ma:root="true" ma:fieldsID="61deebe0fe06bea3691fb5578ed4c975" ns2:_="" ns3:_="">
     <xsd:import namespace="ce3e19a8-cb85-48ee-80ef-ba032355e334"/>
@@ -5412,22 +5431,7 @@
 </ct:contentTypeSchema>
 </file>
 
-<file path=customXml/item2.xml><?xml version="1.0" encoding="utf-8"?>
-<p:properties xmlns:p="http://schemas.microsoft.com/office/2006/metadata/properties" xmlns:xsi="http://www.w3.org/2001/XMLSchema-instance" xmlns:pc="http://schemas.microsoft.com/office/infopath/2007/PartnerControls">
-  <documentManagement>
-    <TaxCatchAll xmlns="552e072a-4719-4105-ae87-4523fd0eb85a" xsi:nil="true"/>
-    <lcf76f155ced4ddcb4097134ff3c332f xmlns="ce3e19a8-cb85-48ee-80ef-ba032355e334">
-      <Terms xmlns="http://schemas.microsoft.com/office/infopath/2007/PartnerControls"/>
-    </lcf76f155ced4ddcb4097134ff3c332f>
-  </documentManagement>
-</p:properties>
-</file>
-
 <file path=customXml/item3.xml><?xml version="1.0" encoding="utf-8"?>
-<b:Sources xmlns:b="http://schemas.openxmlformats.org/officeDocument/2006/bibliography" xmlns="http://schemas.openxmlformats.org/officeDocument/2006/bibliography" SelectedStyle="\APASixthEditionOfficeOnline.xsl" StyleName="APA" Version="6"/>
-</file>
-
-<file path=customXml/item4.xml><?xml version="1.0" encoding="utf-8"?>
 <?mso-contentType ?>
 <FormTemplates xmlns="http://schemas.microsoft.com/sharepoint/v3/contenttype/forms">
   <Display>DocumentLibraryForm</Display>
@@ -5436,7 +5440,22 @@
 </FormTemplates>
 </file>
 
+<file path=customXml/item4.xml><?xml version="1.0" encoding="utf-8"?>
+<b:Sources xmlns:b="http://schemas.openxmlformats.org/officeDocument/2006/bibliography" xmlns="http://schemas.openxmlformats.org/officeDocument/2006/bibliography" SelectedStyle="\APASixthEditionOfficeOnline.xsl" StyleName="APA" Version="6"/>
+</file>
+
 <file path=customXml/itemProps1.xml><?xml version="1.0" encoding="utf-8"?>
+<ds:datastoreItem xmlns:ds="http://schemas.openxmlformats.org/officeDocument/2006/customXml" ds:itemID="{1DB4F6AA-1205-4F2C-8C02-C325987C2B9B}">
+  <ds:schemaRefs>
+    <ds:schemaRef ds:uri="http://schemas.microsoft.com/office/2006/metadata/properties"/>
+    <ds:schemaRef ds:uri="http://schemas.microsoft.com/office/infopath/2007/PartnerControls"/>
+    <ds:schemaRef ds:uri="552e072a-4719-4105-ae87-4523fd0eb85a"/>
+    <ds:schemaRef ds:uri="ce3e19a8-cb85-48ee-80ef-ba032355e334"/>
+  </ds:schemaRefs>
+</ds:datastoreItem>
+</file>
+
+<file path=customXml/itemProps2.xml><?xml version="1.0" encoding="utf-8"?>
 <ds:datastoreItem xmlns:ds="http://schemas.openxmlformats.org/officeDocument/2006/customXml" ds:itemID="{C82DD63A-4368-45F2-B625-CC4282BF2E70}">
   <ds:schemaRefs>
     <ds:schemaRef ds:uri="http://schemas.microsoft.com/office/2006/metadata/contentType"/>
@@ -5455,29 +5474,18 @@
 </ds:datastoreItem>
 </file>
 
-<file path=customXml/itemProps2.xml><?xml version="1.0" encoding="utf-8"?>
-<ds:datastoreItem xmlns:ds="http://schemas.openxmlformats.org/officeDocument/2006/customXml" ds:itemID="{1DB4F6AA-1205-4F2C-8C02-C325987C2B9B}">
+<file path=customXml/itemProps3.xml><?xml version="1.0" encoding="utf-8"?>
+<ds:datastoreItem xmlns:ds="http://schemas.openxmlformats.org/officeDocument/2006/customXml" ds:itemID="{4CFD1E59-2F08-45FA-8D00-AC341332D2A9}">
   <ds:schemaRefs>
-    <ds:schemaRef ds:uri="http://schemas.microsoft.com/office/2006/metadata/properties"/>
-    <ds:schemaRef ds:uri="http://schemas.microsoft.com/office/infopath/2007/PartnerControls"/>
-    <ds:schemaRef ds:uri="552e072a-4719-4105-ae87-4523fd0eb85a"/>
-    <ds:schemaRef ds:uri="ce3e19a8-cb85-48ee-80ef-ba032355e334"/>
+    <ds:schemaRef ds:uri="http://schemas.microsoft.com/sharepoint/v3/contenttype/forms"/>
   </ds:schemaRefs>
 </ds:datastoreItem>
 </file>
 
-<file path=customXml/itemProps3.xml><?xml version="1.0" encoding="utf-8"?>
+<file path=customXml/itemProps4.xml><?xml version="1.0" encoding="utf-8"?>
 <ds:datastoreItem xmlns:ds="http://schemas.openxmlformats.org/officeDocument/2006/customXml" ds:itemID="{AD3DAFB6-CFD5-47DE-96E9-475889097142}">
   <ds:schemaRefs>
     <ds:schemaRef ds:uri="http://schemas.openxmlformats.org/officeDocument/2006/bibliography"/>
   </ds:schemaRefs>
 </ds:datastoreItem>
-</file>
-
-<file path=customXml/itemProps4.xml><?xml version="1.0" encoding="utf-8"?>
-<ds:datastoreItem xmlns:ds="http://schemas.openxmlformats.org/officeDocument/2006/customXml" ds:itemID="{4CFD1E59-2F08-45FA-8D00-AC341332D2A9}">
-  <ds:schemaRefs>
-    <ds:schemaRef ds:uri="http://schemas.microsoft.com/sharepoint/v3/contenttype/forms"/>
-  </ds:schemaRefs>
-</ds:datastoreItem>
 </file>